--- a/Cloud/AWS/Migration/6 R.docx
+++ b/Cloud/AWS/Migration/6 R.docx
@@ -445,8 +445,8 @@
           <w:noProof/>
         </w:rPr>
         <w:drawing>
-          <wp:inline distT="0" distB="0" distL="0" distR="0" wp14:anchorId="7D49517A" wp14:editId="3DE1FEDD">
-            <wp:extent cx="7073900" cy="2914650"/>
+          <wp:inline distT="0" distB="0" distL="0" distR="0" wp14:anchorId="7D49517A" wp14:editId="652BE5E8">
+            <wp:extent cx="7073900" cy="2896481"/>
             <wp:effectExtent l="0" t="0" r="0" b="0"/>
             <wp:docPr id="1" name="Picture 1" descr="7 RS"/>
             <wp:cNvGraphicFramePr>
@@ -477,7 +477,7 @@
                   <pic:spPr bwMode="auto">
                     <a:xfrm>
                       <a:off x="0" y="0"/>
-                      <a:ext cx="7083507" cy="2918608"/>
+                      <a:ext cx="7097602" cy="2906186"/>
                     </a:xfrm>
                     <a:prstGeom prst="rect">
                       <a:avLst/>
